--- a/target/classes/GRCBlogAPI文档.docx
+++ b/target/classes/GRCBlogAPI文档.docx
@@ -82,6 +82,50 @@
       <w:pPr>
         <w:rPr>
           <w:rFonts w:hint="eastAsia"/>
+          <w:sz w:val="24"/>
+        </w:rPr>
+      </w:pPr>
+      <w:r>
+        <w:rPr>
+          <w:rFonts w:hint="eastAsia"/>
+          <w:sz w:val="24"/>
+        </w:rPr>
+        <w:tab/>
+        <w:t>**</w:t>
+      </w:r>
+      <w:r>
+        <w:rPr>
+          <w:sz w:val="24"/>
+        </w:rPr>
+        <w:t xml:space="preserve"> </w:t>
+      </w:r>
+      <w:r>
+        <w:rPr>
+          <w:rFonts w:hint="eastAsia"/>
+          <w:sz w:val="24"/>
+        </w:rPr>
+        <w:t>在</w:t>
+      </w:r>
+      <w:proofErr w:type="gramStart"/>
+      <w:r>
+        <w:rPr>
+          <w:rFonts w:hint="eastAsia"/>
+          <w:sz w:val="24"/>
+        </w:rPr>
+        <w:t>写博客</w:t>
+      </w:r>
+      <w:proofErr w:type="gramEnd"/>
+      <w:r>
+        <w:rPr>
+          <w:rFonts w:hint="eastAsia"/>
+          <w:sz w:val="24"/>
+        </w:rPr>
+        <w:t>时添加附件上传</w:t>
+      </w:r>
+    </w:p>
+    <w:p>
+      <w:pPr>
+        <w:rPr>
           <w:b/>
           <w:sz w:val="24"/>
         </w:rPr>
@@ -127,7 +171,6 @@
           <w:p>
             <w:pPr>
               <w:rPr>
-                <w:rFonts w:hint="eastAsia"/>
                 <w:sz w:val="20"/>
               </w:rPr>
             </w:pPr>
@@ -147,7 +190,6 @@
           <w:p>
             <w:pPr>
               <w:rPr>
-                <w:rFonts w:hint="eastAsia"/>
                 <w:sz w:val="20"/>
               </w:rPr>
             </w:pPr>
@@ -167,7 +209,6 @@
           <w:p>
             <w:pPr>
               <w:rPr>
-                <w:rFonts w:hint="eastAsia"/>
                 <w:sz w:val="20"/>
               </w:rPr>
             </w:pPr>
@@ -188,7 +229,6 @@
           <w:p>
             <w:pPr>
               <w:rPr>
-                <w:rFonts w:hint="eastAsia"/>
                 <w:sz w:val="20"/>
               </w:rPr>
             </w:pPr>
@@ -208,7 +248,6 @@
           <w:p>
             <w:pPr>
               <w:rPr>
-                <w:rFonts w:hint="eastAsia"/>
                 <w:sz w:val="20"/>
               </w:rPr>
             </w:pPr>
@@ -228,7 +267,6 @@
           <w:p>
             <w:pPr>
               <w:rPr>
-                <w:rFonts w:hint="eastAsia"/>
                 <w:sz w:val="20"/>
               </w:rPr>
             </w:pPr>
@@ -254,7 +292,6 @@
           <w:p>
             <w:pPr>
               <w:rPr>
-                <w:rFonts w:hint="eastAsia"/>
                 <w:sz w:val="20"/>
               </w:rPr>
             </w:pPr>
@@ -284,7 +321,6 @@
           <w:p>
             <w:pPr>
               <w:rPr>
-                <w:rFonts w:hint="eastAsia"/>
                 <w:sz w:val="20"/>
               </w:rPr>
             </w:pPr>
@@ -346,7 +382,6 @@
           <w:p>
             <w:pPr>
               <w:rPr>
-                <w:rFonts w:hint="eastAsia"/>
                 <w:sz w:val="20"/>
               </w:rPr>
             </w:pPr>
@@ -393,7 +428,6 @@
           <w:p>
             <w:pPr>
               <w:rPr>
-                <w:rFonts w:hint="eastAsia"/>
                 <w:sz w:val="20"/>
               </w:rPr>
             </w:pPr>
@@ -420,7 +454,6 @@
           <w:p>
             <w:pPr>
               <w:rPr>
-                <w:rFonts w:hint="eastAsia"/>
                 <w:sz w:val="20"/>
               </w:rPr>
             </w:pPr>
@@ -441,7 +474,6 @@
           <w:p>
             <w:pPr>
               <w:rPr>
-                <w:rFonts w:hint="eastAsia"/>
                 <w:sz w:val="20"/>
               </w:rPr>
             </w:pPr>
@@ -493,7 +525,6 @@
           <w:p>
             <w:pPr>
               <w:rPr>
-                <w:rFonts w:hint="eastAsia"/>
                 <w:sz w:val="20"/>
               </w:rPr>
             </w:pPr>
@@ -507,7 +538,6 @@
           <w:p>
             <w:pPr>
               <w:rPr>
-                <w:rFonts w:hint="eastAsia"/>
                 <w:sz w:val="20"/>
               </w:rPr>
             </w:pPr>
@@ -521,7 +551,6 @@
           <w:p>
             <w:pPr>
               <w:rPr>
-                <w:rFonts w:hint="eastAsia"/>
                 <w:sz w:val="20"/>
               </w:rPr>
             </w:pPr>
@@ -534,7 +563,6 @@
           <w:p>
             <w:pPr>
               <w:rPr>
-                <w:rFonts w:hint="eastAsia"/>
                 <w:sz w:val="20"/>
               </w:rPr>
             </w:pPr>
@@ -561,7 +589,6 @@
           <w:p>
             <w:pPr>
               <w:rPr>
-                <w:rFonts w:hint="eastAsia"/>
                 <w:sz w:val="20"/>
               </w:rPr>
             </w:pPr>
@@ -595,7 +622,6 @@
           <w:p>
             <w:pPr>
               <w:rPr>
-                <w:rFonts w:hint="eastAsia"/>
                 <w:sz w:val="20"/>
               </w:rPr>
             </w:pPr>
@@ -614,7 +640,6 @@
           <w:p>
             <w:pPr>
               <w:rPr>
-                <w:rFonts w:hint="eastAsia"/>
                 <w:sz w:val="20"/>
               </w:rPr>
             </w:pPr>
@@ -628,7 +653,6 @@
           <w:p>
             <w:pPr>
               <w:rPr>
-                <w:rFonts w:hint="eastAsia"/>
                 <w:sz w:val="20"/>
               </w:rPr>
             </w:pPr>
@@ -642,7 +666,6 @@
           <w:p>
             <w:pPr>
               <w:rPr>
-                <w:rFonts w:hint="eastAsia"/>
                 <w:sz w:val="20"/>
               </w:rPr>
             </w:pPr>
@@ -655,7 +678,6 @@
           <w:p>
             <w:pPr>
               <w:rPr>
-                <w:rFonts w:hint="eastAsia"/>
                 <w:sz w:val="20"/>
               </w:rPr>
             </w:pPr>
@@ -676,7 +698,6 @@
           <w:p>
             <w:pPr>
               <w:rPr>
-                <w:rFonts w:hint="eastAsia"/>
                 <w:sz w:val="20"/>
               </w:rPr>
             </w:pPr>
@@ -710,7 +731,6 @@
           <w:p>
             <w:pPr>
               <w:rPr>
-                <w:rFonts w:hint="eastAsia"/>
                 <w:sz w:val="20"/>
               </w:rPr>
             </w:pPr>
@@ -729,7 +749,6 @@
           <w:p>
             <w:pPr>
               <w:rPr>
-                <w:rFonts w:hint="eastAsia"/>
                 <w:sz w:val="20"/>
               </w:rPr>
             </w:pPr>
@@ -743,7 +762,6 @@
           <w:p>
             <w:pPr>
               <w:rPr>
-                <w:rFonts w:hint="eastAsia"/>
                 <w:sz w:val="20"/>
               </w:rPr>
             </w:pPr>
@@ -757,7 +775,6 @@
           <w:p>
             <w:pPr>
               <w:rPr>
-                <w:rFonts w:hint="eastAsia"/>
                 <w:sz w:val="20"/>
               </w:rPr>
             </w:pPr>
@@ -790,7 +807,6 @@
           <w:p>
             <w:pPr>
               <w:rPr>
-                <w:rFonts w:hint="eastAsia"/>
                 <w:sz w:val="20"/>
               </w:rPr>
             </w:pPr>
@@ -827,7 +843,6 @@
           <w:p>
             <w:pPr>
               <w:rPr>
-                <w:rFonts w:hint="eastAsia"/>
                 <w:sz w:val="20"/>
               </w:rPr>
             </w:pPr>
@@ -861,7 +876,6 @@
           <w:p>
             <w:pPr>
               <w:rPr>
-                <w:rFonts w:hint="eastAsia"/>
                 <w:sz w:val="20"/>
               </w:rPr>
             </w:pPr>
@@ -876,7 +890,6 @@
           <w:p>
             <w:pPr>
               <w:rPr>
-                <w:rFonts w:hint="eastAsia"/>
                 <w:sz w:val="20"/>
               </w:rPr>
             </w:pPr>
@@ -905,7 +918,6 @@
           <w:p>
             <w:pPr>
               <w:rPr>
-                <w:rFonts w:hint="eastAsia"/>
                 <w:sz w:val="20"/>
               </w:rPr>
             </w:pPr>
@@ -925,7 +937,6 @@
           <w:p>
             <w:pPr>
               <w:rPr>
-                <w:rFonts w:hint="eastAsia"/>
                 <w:sz w:val="20"/>
               </w:rPr>
             </w:pPr>
@@ -946,7 +957,6 @@
           <w:p>
             <w:pPr>
               <w:rPr>
-                <w:rFonts w:hint="eastAsia"/>
                 <w:sz w:val="20"/>
               </w:rPr>
             </w:pPr>
@@ -966,7 +976,6 @@
           <w:p>
             <w:pPr>
               <w:rPr>
-                <w:rFonts w:hint="eastAsia"/>
                 <w:sz w:val="20"/>
               </w:rPr>
             </w:pPr>
@@ -986,7 +995,6 @@
           <w:p>
             <w:pPr>
               <w:rPr>
-                <w:rFonts w:hint="eastAsia"/>
                 <w:sz w:val="20"/>
               </w:rPr>
             </w:pPr>
@@ -1008,7 +1016,6 @@
           <w:p>
             <w:pPr>
               <w:rPr>
-                <w:rFonts w:hint="eastAsia"/>
                 <w:sz w:val="20"/>
               </w:rPr>
             </w:pPr>
@@ -1037,7 +1044,6 @@
           <w:p>
             <w:pPr>
               <w:rPr>
-                <w:rFonts w:hint="eastAsia"/>
                 <w:sz w:val="20"/>
               </w:rPr>
             </w:pPr>
@@ -1334,7 +1340,6 @@
           <w:p>
             <w:pPr>
               <w:rPr>
-                <w:rFonts w:hint="eastAsia"/>
                 <w:sz w:val="20"/>
               </w:rPr>
             </w:pPr>
@@ -1368,7 +1373,6 @@
           <w:p>
             <w:pPr>
               <w:rPr>
-                <w:rFonts w:hint="eastAsia"/>
                 <w:sz w:val="20"/>
               </w:rPr>
             </w:pPr>
@@ -1388,7 +1392,6 @@
           <w:p>
             <w:pPr>
               <w:rPr>
-                <w:rFonts w:hint="eastAsia"/>
                 <w:sz w:val="20"/>
               </w:rPr>
             </w:pPr>
@@ -1408,7 +1411,6 @@
           <w:p>
             <w:pPr>
               <w:rPr>
-                <w:rFonts w:hint="eastAsia"/>
                 <w:sz w:val="20"/>
               </w:rPr>
             </w:pPr>
@@ -1428,7 +1430,6 @@
           <w:p>
             <w:pPr>
               <w:rPr>
-                <w:rFonts w:hint="eastAsia"/>
                 <w:sz w:val="20"/>
               </w:rPr>
             </w:pPr>
@@ -1450,7 +1451,6 @@
           <w:p>
             <w:pPr>
               <w:rPr>
-                <w:rFonts w:hint="eastAsia"/>
                 <w:sz w:val="20"/>
               </w:rPr>
             </w:pPr>
@@ -1479,7 +1479,6 @@
           <w:p>
             <w:pPr>
               <w:rPr>
-                <w:rFonts w:hint="eastAsia"/>
                 <w:sz w:val="20"/>
               </w:rPr>
             </w:pPr>
@@ -1499,7 +1498,6 @@
           <w:p>
             <w:pPr>
               <w:rPr>
-                <w:rFonts w:hint="eastAsia"/>
                 <w:sz w:val="20"/>
               </w:rPr>
             </w:pPr>
@@ -1555,7 +1553,6 @@
           <w:p>
             <w:pPr>
               <w:rPr>
-                <w:rFonts w:hint="eastAsia"/>
                 <w:sz w:val="20"/>
               </w:rPr>
             </w:pPr>
@@ -1577,7 +1574,6 @@
           <w:p>
             <w:pPr>
               <w:rPr>
-                <w:rFonts w:hint="eastAsia"/>
                 <w:sz w:val="20"/>
               </w:rPr>
             </w:pPr>
@@ -1594,72 +1590,828 @@
                 <w:sz w:val="20"/>
               </w:rPr>
               <w:t>U</w:t>
+            </w:r>
+            <w:r>
+              <w:rPr>
+                <w:rFonts w:hint="eastAsia"/>
+                <w:sz w:val="20"/>
+              </w:rPr>
+              <w:t>ser对象</w:t>
+            </w:r>
+            <w:r>
+              <w:rPr>
+                <w:rFonts w:hint="eastAsia"/>
+                <w:sz w:val="20"/>
+              </w:rPr>
+              <w:t>以及</w:t>
+            </w:r>
+            <w:proofErr w:type="spellStart"/>
+            <w:r>
+              <w:rPr>
+                <w:rFonts w:hint="eastAsia"/>
+                <w:sz w:val="20"/>
+              </w:rPr>
+              <w:t>UserDetail</w:t>
+            </w:r>
+            <w:proofErr w:type="spellEnd"/>
+          </w:p>
+        </w:tc>
+        <w:tc>
+          <w:tcPr>
+            <w:tcW w:w="685" w:type="dxa"/>
+          </w:tcPr>
+          <w:p>
+            <w:pPr>
+              <w:rPr>
+                <w:sz w:val="20"/>
+              </w:rPr>
+            </w:pPr>
+            <w:r>
+              <w:rPr>
+                <w:rFonts w:hint="eastAsia"/>
+                <w:sz w:val="20"/>
+              </w:rPr>
+              <w:t>POST</w:t>
+            </w:r>
+          </w:p>
+        </w:tc>
+        <w:tc>
+          <w:tcPr>
+            <w:tcW w:w="691" w:type="dxa"/>
+          </w:tcPr>
+          <w:p>
+            <w:pPr>
+              <w:rPr>
+                <w:sz w:val="20"/>
+              </w:rPr>
+            </w:pPr>
+            <w:r>
+              <w:rPr>
+                <w:rFonts w:hint="eastAsia"/>
+                <w:sz w:val="20"/>
+              </w:rPr>
+              <w:t>测试成功</w:t>
+            </w:r>
+          </w:p>
+        </w:tc>
+      </w:tr>
+      <w:tr>
+        <w:tc>
+          <w:tcPr>
+            <w:tcW w:w="1215" w:type="dxa"/>
+          </w:tcPr>
+          <w:p>
+            <w:pPr>
+              <w:rPr>
+                <w:sz w:val="20"/>
+              </w:rPr>
+            </w:pPr>
+          </w:p>
+        </w:tc>
+        <w:tc>
+          <w:tcPr>
+            <w:tcW w:w="708" w:type="dxa"/>
+          </w:tcPr>
+          <w:p>
+            <w:pPr>
+              <w:rPr>
+                <w:sz w:val="20"/>
+              </w:rPr>
+            </w:pPr>
+          </w:p>
+        </w:tc>
+        <w:tc>
+          <w:tcPr>
+            <w:tcW w:w="1781" w:type="dxa"/>
+          </w:tcPr>
+          <w:p>
+            <w:pPr>
+              <w:rPr>
+                <w:sz w:val="20"/>
+              </w:rPr>
+            </w:pPr>
+          </w:p>
+        </w:tc>
+        <w:tc>
+          <w:tcPr>
+            <w:tcW w:w="3216" w:type="dxa"/>
+            <w:gridSpan w:val="3"/>
+          </w:tcPr>
+          <w:p>
+            <w:pPr>
+              <w:rPr>
+                <w:sz w:val="20"/>
+              </w:rPr>
+            </w:pPr>
+          </w:p>
+        </w:tc>
+        <w:tc>
+          <w:tcPr>
+            <w:tcW w:w="685" w:type="dxa"/>
+          </w:tcPr>
+          <w:p>
+            <w:pPr>
+              <w:rPr>
+                <w:sz w:val="20"/>
+              </w:rPr>
+            </w:pPr>
+          </w:p>
+        </w:tc>
+        <w:tc>
+          <w:tcPr>
+            <w:tcW w:w="691" w:type="dxa"/>
+          </w:tcPr>
+          <w:p>
+            <w:pPr>
+              <w:rPr>
+                <w:sz w:val="20"/>
+              </w:rPr>
+            </w:pPr>
+          </w:p>
+        </w:tc>
+      </w:tr>
+    </w:tbl>
+    <w:p>
+      <w:r>
+        <w:rPr>
+          <w:rFonts w:hint="eastAsia"/>
+        </w:rPr>
+        <w:t>注：此处尚未考虑权限管理，存在安全隐患，完善时务必加上权限管理。</w:t>
+      </w:r>
+    </w:p>
+    <w:p/>
+    <w:p/>
+    <w:p/>
+    <w:p/>
+    <w:p/>
+    <w:p>
+      <w:pPr>
+        <w:rPr>
+          <w:rFonts w:hint="eastAsia"/>
+        </w:rPr>
+      </w:pPr>
+    </w:p>
+    <w:p>
+      <w:pPr>
+        <w:rPr>
+          <w:rFonts w:hint="eastAsia"/>
+          <w:b/>
+          <w:sz w:val="24"/>
+        </w:rPr>
+      </w:pPr>
+      <w:r>
+        <w:rPr>
+          <w:rFonts w:hint="eastAsia"/>
+          <w:b/>
+          <w:sz w:val="24"/>
+        </w:rPr>
+        <w:lastRenderedPageBreak/>
+        <w:t>Blog</w:t>
+      </w:r>
+      <w:r>
+        <w:rPr>
+          <w:rFonts w:hint="eastAsia"/>
+          <w:b/>
+          <w:sz w:val="24"/>
+        </w:rPr>
+        <w:t>：</w:t>
+      </w:r>
+    </w:p>
+    <w:tbl>
+      <w:tblPr>
+        <w:tblStyle w:val="a3"/>
+        <w:tblW w:w="0" w:type="auto"/>
+        <w:tblLook w:val="04A0" w:firstRow="1" w:lastRow="0" w:firstColumn="1" w:lastColumn="0" w:noHBand="0" w:noVBand="1"/>
+      </w:tblPr>
+      <w:tblGrid>
+        <w:gridCol w:w="1426"/>
+        <w:gridCol w:w="675"/>
+        <w:gridCol w:w="1739"/>
+        <w:gridCol w:w="1554"/>
+        <w:gridCol w:w="1555"/>
+        <w:gridCol w:w="685"/>
+        <w:gridCol w:w="662"/>
+      </w:tblGrid>
+      <w:tr>
+        <w:tc>
+          <w:tcPr>
+            <w:tcW w:w="1215" w:type="dxa"/>
+          </w:tcPr>
+          <w:p>
+            <w:pPr>
+              <w:rPr>
+                <w:sz w:val="20"/>
+              </w:rPr>
+            </w:pPr>
+            <w:r>
+              <w:rPr>
+                <w:rFonts w:hint="eastAsia"/>
+                <w:sz w:val="20"/>
+              </w:rPr>
+              <w:t>路径</w:t>
+            </w:r>
+          </w:p>
+        </w:tc>
+        <w:tc>
+          <w:tcPr>
+            <w:tcW w:w="707" w:type="dxa"/>
+          </w:tcPr>
+          <w:p>
+            <w:pPr>
+              <w:rPr>
+                <w:sz w:val="20"/>
+              </w:rPr>
+            </w:pPr>
+            <w:r>
+              <w:rPr>
+                <w:rFonts w:hint="eastAsia"/>
+                <w:sz w:val="20"/>
+              </w:rPr>
+              <w:t>功能</w:t>
+            </w:r>
+          </w:p>
+        </w:tc>
+        <w:tc>
+          <w:tcPr>
+            <w:tcW w:w="1780" w:type="dxa"/>
+          </w:tcPr>
+          <w:p>
+            <w:pPr>
+              <w:rPr>
+                <w:sz w:val="20"/>
+              </w:rPr>
+            </w:pPr>
+            <w:r>
+              <w:rPr>
+                <w:rFonts w:hint="eastAsia"/>
+                <w:sz w:val="20"/>
+              </w:rPr>
+              <w:t>参数（以Java为例）</w:t>
+            </w:r>
+          </w:p>
+        </w:tc>
+        <w:tc>
+          <w:tcPr>
+            <w:tcW w:w="3218" w:type="dxa"/>
+            <w:gridSpan w:val="2"/>
+          </w:tcPr>
+          <w:p>
+            <w:pPr>
+              <w:rPr>
+                <w:sz w:val="20"/>
+              </w:rPr>
+            </w:pPr>
+            <w:r>
+              <w:rPr>
+                <w:rFonts w:hint="eastAsia"/>
+                <w:sz w:val="20"/>
+              </w:rPr>
+              <w:t>返回数据</w:t>
+            </w:r>
+          </w:p>
+        </w:tc>
+        <w:tc>
+          <w:tcPr>
+            <w:tcW w:w="685" w:type="dxa"/>
+          </w:tcPr>
+          <w:p>
+            <w:pPr>
+              <w:rPr>
+                <w:sz w:val="20"/>
+              </w:rPr>
+            </w:pPr>
+            <w:r>
+              <w:rPr>
+                <w:rFonts w:hint="eastAsia"/>
+                <w:sz w:val="20"/>
+              </w:rPr>
+              <w:t>方法</w:t>
+            </w:r>
+          </w:p>
+        </w:tc>
+        <w:tc>
+          <w:tcPr>
+            <w:tcW w:w="691" w:type="dxa"/>
+          </w:tcPr>
+          <w:p>
+            <w:pPr>
+              <w:rPr>
+                <w:sz w:val="20"/>
+              </w:rPr>
+            </w:pPr>
+            <w:r>
+              <w:rPr>
+                <w:rFonts w:hint="eastAsia"/>
+                <w:sz w:val="20"/>
+              </w:rPr>
+              <w:t>测试状态</w:t>
+            </w:r>
+          </w:p>
+        </w:tc>
+      </w:tr>
+      <w:tr>
+        <w:trPr>
+          <w:trHeight w:val="2808"/>
+        </w:trPr>
+        <w:tc>
+          <w:tcPr>
+            <w:tcW w:w="1215" w:type="dxa"/>
+          </w:tcPr>
+          <w:p>
+            <w:pPr>
+              <w:rPr>
+                <w:sz w:val="20"/>
+              </w:rPr>
+            </w:pPr>
+            <w:r>
+              <w:rPr>
+                <w:rFonts w:hint="eastAsia"/>
+                <w:sz w:val="20"/>
+              </w:rPr>
+              <w:t>/</w:t>
+            </w:r>
+            <w:proofErr w:type="spellStart"/>
+            <w:r>
+              <w:rPr>
+                <w:rFonts w:hint="eastAsia"/>
+                <w:sz w:val="20"/>
+              </w:rPr>
+              <w:t>add</w:t>
+            </w:r>
+            <w:r>
+              <w:rPr>
+                <w:sz w:val="20"/>
+              </w:rPr>
+              <w:t>Blog</w:t>
+            </w:r>
+            <w:proofErr w:type="spellEnd"/>
+          </w:p>
+        </w:tc>
+        <w:tc>
+          <w:tcPr>
+            <w:tcW w:w="707" w:type="dxa"/>
+          </w:tcPr>
+          <w:p>
+            <w:pPr>
+              <w:rPr>
+                <w:sz w:val="20"/>
+              </w:rPr>
+            </w:pPr>
+            <w:proofErr w:type="gramStart"/>
+            <w:r>
+              <w:rPr>
+                <w:rFonts w:hint="eastAsia"/>
+                <w:sz w:val="20"/>
+              </w:rPr>
+              <w:t>添加博客</w:t>
+            </w:r>
+            <w:proofErr w:type="gramEnd"/>
+          </w:p>
+        </w:tc>
+        <w:tc>
+          <w:tcPr>
+            <w:tcW w:w="1780" w:type="dxa"/>
+          </w:tcPr>
+          <w:p>
+            <w:pPr>
+              <w:rPr>
+                <w:sz w:val="20"/>
+              </w:rPr>
+            </w:pPr>
+            <w:r>
+              <w:rPr>
+                <w:sz w:val="20"/>
+              </w:rPr>
+              <w:t>* @</w:t>
+            </w:r>
+            <w:proofErr w:type="spellStart"/>
+            <w:r>
+              <w:rPr>
+                <w:sz w:val="20"/>
+              </w:rPr>
+              <w:t>param</w:t>
+            </w:r>
+            <w:proofErr w:type="spellEnd"/>
+            <w:r>
+              <w:rPr>
+                <w:sz w:val="20"/>
+              </w:rPr>
+              <w:t xml:space="preserve"> </w:t>
+            </w:r>
+            <w:proofErr w:type="spellStart"/>
+            <w:r>
+              <w:rPr>
+                <w:sz w:val="20"/>
+              </w:rPr>
+              <w:t>userId</w:t>
+            </w:r>
+            <w:proofErr w:type="spellEnd"/>
+          </w:p>
+          <w:p>
+            <w:pPr>
+              <w:rPr>
+                <w:sz w:val="20"/>
+              </w:rPr>
+            </w:pPr>
+            <w:r>
+              <w:rPr>
+                <w:sz w:val="20"/>
+              </w:rPr>
+              <w:t>* @</w:t>
+            </w:r>
+            <w:proofErr w:type="spellStart"/>
+            <w:r>
+              <w:rPr>
+                <w:sz w:val="20"/>
+              </w:rPr>
+              <w:t>param</w:t>
+            </w:r>
+            <w:proofErr w:type="spellEnd"/>
+            <w:r>
+              <w:rPr>
+                <w:sz w:val="20"/>
+              </w:rPr>
+              <w:t xml:space="preserve"> title</w:t>
+            </w:r>
+          </w:p>
+          <w:p>
+            <w:pPr>
+              <w:rPr>
+                <w:sz w:val="20"/>
+              </w:rPr>
+            </w:pPr>
+            <w:r>
+              <w:rPr>
+                <w:sz w:val="20"/>
+              </w:rPr>
+              <w:t>*@</w:t>
+            </w:r>
+            <w:proofErr w:type="spellStart"/>
+            <w:r>
+              <w:rPr>
+                <w:sz w:val="20"/>
+              </w:rPr>
+              <w:t>param</w:t>
+            </w:r>
+            <w:proofErr w:type="spellEnd"/>
+            <w:r>
+              <w:rPr>
+                <w:sz w:val="20"/>
+              </w:rPr>
+              <w:t xml:space="preserve"> </w:t>
+            </w:r>
+            <w:proofErr w:type="spellStart"/>
+            <w:r>
+              <w:rPr>
+                <w:sz w:val="20"/>
+              </w:rPr>
+              <w:t>blogContent</w:t>
+            </w:r>
+            <w:proofErr w:type="spellEnd"/>
+          </w:p>
+          <w:p>
+            <w:pPr>
+              <w:rPr>
+                <w:sz w:val="20"/>
+              </w:rPr>
+            </w:pPr>
+            <w:r>
+              <w:rPr>
+                <w:sz w:val="20"/>
+              </w:rPr>
+              <w:t>*@</w:t>
+            </w:r>
+            <w:proofErr w:type="spellStart"/>
+            <w:r>
+              <w:rPr>
+                <w:sz w:val="20"/>
+              </w:rPr>
+              <w:t>param</w:t>
+            </w:r>
+            <w:proofErr w:type="spellEnd"/>
+            <w:r>
+              <w:rPr>
+                <w:sz w:val="20"/>
+              </w:rPr>
+              <w:t xml:space="preserve"> </w:t>
+            </w:r>
+            <w:proofErr w:type="spellStart"/>
+            <w:r>
+              <w:rPr>
+                <w:sz w:val="20"/>
+              </w:rPr>
+              <w:t>classifyId</w:t>
+            </w:r>
+            <w:proofErr w:type="spellEnd"/>
+          </w:p>
+          <w:p>
+            <w:pPr>
+              <w:rPr>
+                <w:sz w:val="20"/>
+              </w:rPr>
+            </w:pPr>
+            <w:r>
+              <w:rPr>
+                <w:sz w:val="20"/>
+              </w:rPr>
+              <w:t>*@</w:t>
+            </w:r>
+            <w:proofErr w:type="spellStart"/>
+            <w:r>
+              <w:rPr>
+                <w:sz w:val="20"/>
+              </w:rPr>
+              <w:t>param</w:t>
+            </w:r>
+            <w:proofErr w:type="spellEnd"/>
+            <w:r>
+              <w:rPr>
+                <w:sz w:val="20"/>
+              </w:rPr>
+              <w:t xml:space="preserve"> </w:t>
+            </w:r>
+            <w:proofErr w:type="spellStart"/>
+            <w:r>
+              <w:rPr>
+                <w:sz w:val="20"/>
+              </w:rPr>
+              <w:t>itClassifyId</w:t>
+            </w:r>
+            <w:proofErr w:type="spellEnd"/>
+          </w:p>
+          <w:p>
+            <w:pPr>
+              <w:rPr>
+                <w:sz w:val="20"/>
+              </w:rPr>
+            </w:pPr>
+            <w:r>
+              <w:rPr>
+                <w:sz w:val="20"/>
+              </w:rPr>
+              <w:t>*@</w:t>
+            </w:r>
+            <w:proofErr w:type="spellStart"/>
+            <w:r>
+              <w:rPr>
+                <w:sz w:val="20"/>
+              </w:rPr>
+              <w:t>param</w:t>
+            </w:r>
+            <w:proofErr w:type="spellEnd"/>
+            <w:r>
+              <w:rPr>
+                <w:sz w:val="20"/>
+              </w:rPr>
+              <w:t xml:space="preserve"> tags</w:t>
+            </w:r>
+          </w:p>
+        </w:tc>
+        <w:tc>
+          <w:tcPr>
+            <w:tcW w:w="1609" w:type="dxa"/>
+          </w:tcPr>
+          <w:p>
+            <w:pPr>
+              <w:rPr>
+                <w:sz w:val="20"/>
+              </w:rPr>
+            </w:pPr>
+            <w:r>
+              <w:rPr>
+                <w:sz w:val="20"/>
+              </w:rPr>
+              <w:t>success</w:t>
+            </w:r>
+          </w:p>
+        </w:tc>
+        <w:tc>
+          <w:tcPr>
+            <w:tcW w:w="1609" w:type="dxa"/>
+          </w:tcPr>
+          <w:p>
+            <w:pPr>
+              <w:rPr>
+                <w:sz w:val="20"/>
+              </w:rPr>
+            </w:pPr>
+            <w:r>
+              <w:rPr>
+                <w:rFonts w:hint="eastAsia"/>
+                <w:sz w:val="20"/>
+              </w:rPr>
+              <w:t>添加成功</w:t>
+            </w:r>
+          </w:p>
+        </w:tc>
+        <w:tc>
+          <w:tcPr>
+            <w:tcW w:w="685" w:type="dxa"/>
+          </w:tcPr>
+          <w:p>
+            <w:pPr>
+              <w:rPr>
+                <w:sz w:val="20"/>
+              </w:rPr>
+            </w:pPr>
+            <w:r>
+              <w:rPr>
+                <w:sz w:val="20"/>
+              </w:rPr>
+              <w:t>P</w:t>
+            </w:r>
+            <w:r>
+              <w:rPr>
+                <w:rFonts w:hint="eastAsia"/>
+                <w:sz w:val="20"/>
+              </w:rPr>
+              <w:t>ost</w:t>
+            </w:r>
+          </w:p>
+        </w:tc>
+        <w:tc>
+          <w:tcPr>
+            <w:tcW w:w="691" w:type="dxa"/>
+          </w:tcPr>
+          <w:p>
+            <w:pPr>
+              <w:rPr>
+                <w:sz w:val="20"/>
+              </w:rPr>
+            </w:pPr>
+            <w:r>
+              <w:rPr>
+                <w:rFonts w:hint="eastAsia"/>
+                <w:sz w:val="20"/>
+              </w:rPr>
+              <w:t>测试成功</w:t>
+            </w:r>
+          </w:p>
+        </w:tc>
+      </w:tr>
+      <w:tr>
+        <w:tc>
+          <w:tcPr>
+            <w:tcW w:w="1215" w:type="dxa"/>
+          </w:tcPr>
+          <w:p>
+            <w:pPr>
+              <w:rPr>
+                <w:sz w:val="20"/>
+              </w:rPr>
+            </w:pPr>
+            <w:r>
+              <w:rPr>
+                <w:rFonts w:hint="eastAsia"/>
+                <w:sz w:val="20"/>
+              </w:rPr>
+              <w:t>/</w:t>
+            </w:r>
+            <w:proofErr w:type="spellStart"/>
+            <w:r>
+              <w:rPr>
+                <w:sz w:val="20"/>
+              </w:rPr>
+              <w:t>getUserBlogs</w:t>
+            </w:r>
+            <w:proofErr w:type="spellEnd"/>
+          </w:p>
+        </w:tc>
+        <w:tc>
+          <w:tcPr>
+            <w:tcW w:w="707" w:type="dxa"/>
+          </w:tcPr>
+          <w:p>
+            <w:pPr>
+              <w:rPr>
+                <w:sz w:val="20"/>
+              </w:rPr>
+            </w:pPr>
+            <w:r>
+              <w:rPr>
+                <w:rFonts w:hint="eastAsia"/>
+                <w:sz w:val="20"/>
+              </w:rPr>
+              <w:t>获取单个用户的</w:t>
+            </w:r>
+            <w:proofErr w:type="gramStart"/>
+            <w:r>
+              <w:rPr>
+                <w:rFonts w:hint="eastAsia"/>
+                <w:sz w:val="20"/>
+              </w:rPr>
+              <w:t>所有博客</w:t>
+            </w:r>
+            <w:proofErr w:type="gramEnd"/>
+          </w:p>
+        </w:tc>
+        <w:tc>
+          <w:tcPr>
+            <w:tcW w:w="1780" w:type="dxa"/>
+          </w:tcPr>
+          <w:p>
+            <w:pPr>
+              <w:rPr>
+                <w:sz w:val="20"/>
+              </w:rPr>
+            </w:pPr>
+            <w:r>
+              <w:rPr>
+                <w:sz w:val="20"/>
+              </w:rPr>
+              <w:t>* @</w:t>
+            </w:r>
+            <w:proofErr w:type="spellStart"/>
+            <w:r>
+              <w:rPr>
+                <w:sz w:val="20"/>
+              </w:rPr>
+              <w:t>param</w:t>
+            </w:r>
+            <w:proofErr w:type="spellEnd"/>
+            <w:r>
+              <w:rPr>
+                <w:sz w:val="20"/>
+              </w:rPr>
+              <w:t xml:space="preserve"> </w:t>
+            </w:r>
+            <w:proofErr w:type="spellStart"/>
+            <w:r>
+              <w:rPr>
+                <w:sz w:val="20"/>
+              </w:rPr>
+              <w:t>userId</w:t>
+            </w:r>
+            <w:proofErr w:type="spellEnd"/>
+          </w:p>
+        </w:tc>
+        <w:tc>
+          <w:tcPr>
+            <w:tcW w:w="3218" w:type="dxa"/>
+            <w:gridSpan w:val="2"/>
+          </w:tcPr>
+          <w:p>
+            <w:pPr>
+              <w:rPr>
+                <w:sz w:val="20"/>
+              </w:rPr>
+            </w:pPr>
+            <w:proofErr w:type="gramStart"/>
+            <w:r>
+              <w:rPr>
+                <w:rFonts w:hint="eastAsia"/>
+                <w:sz w:val="20"/>
+              </w:rPr>
+              <w:t>所有博客的</w:t>
+            </w:r>
+            <w:proofErr w:type="gramEnd"/>
+            <w:r>
+              <w:rPr>
+                <w:rFonts w:hint="eastAsia"/>
+                <w:sz w:val="20"/>
+              </w:rPr>
+              <w:t>list对象</w:t>
+            </w:r>
+          </w:p>
+        </w:tc>
+        <w:tc>
+          <w:tcPr>
+            <w:tcW w:w="685" w:type="dxa"/>
+          </w:tcPr>
+          <w:p>
+            <w:pPr>
+              <w:rPr>
+                <w:sz w:val="20"/>
+              </w:rPr>
+            </w:pPr>
+            <w:r>
+              <w:rPr>
+                <w:rFonts w:hint="eastAsia"/>
+                <w:sz w:val="20"/>
+              </w:rPr>
+              <w:t>POST</w:t>
+            </w:r>
+          </w:p>
+        </w:tc>
+        <w:tc>
+          <w:tcPr>
+            <w:tcW w:w="691" w:type="dxa"/>
+          </w:tcPr>
+          <w:p>
+            <w:pPr>
+              <w:rPr>
+                <w:sz w:val="20"/>
+              </w:rPr>
+            </w:pPr>
+            <w:r>
+              <w:rPr>
+                <w:rFonts w:hint="eastAsia"/>
+                <w:sz w:val="20"/>
+              </w:rPr>
+              <w:t>测试成功</w:t>
             </w:r>
             <w:bookmarkStart w:id="0" w:name="_GoBack"/>
             <w:bookmarkEnd w:id="0"/>
-            <w:r>
-              <w:rPr>
-                <w:rFonts w:hint="eastAsia"/>
-                <w:sz w:val="20"/>
-              </w:rPr>
-              <w:t>ser对象</w:t>
-            </w:r>
-            <w:r>
-              <w:rPr>
-                <w:rFonts w:hint="eastAsia"/>
-                <w:sz w:val="20"/>
-              </w:rPr>
-              <w:t>以及</w:t>
-            </w:r>
-            <w:proofErr w:type="spellStart"/>
-            <w:r>
-              <w:rPr>
-                <w:rFonts w:hint="eastAsia"/>
-                <w:sz w:val="20"/>
-              </w:rPr>
-              <w:t>UserDetail</w:t>
-            </w:r>
-            <w:proofErr w:type="spellEnd"/>
-          </w:p>
-        </w:tc>
-        <w:tc>
-          <w:tcPr>
-            <w:tcW w:w="685" w:type="dxa"/>
-          </w:tcPr>
-          <w:p>
-            <w:pPr>
-              <w:rPr>
-                <w:rFonts w:hint="eastAsia"/>
-                <w:sz w:val="20"/>
-              </w:rPr>
-            </w:pPr>
-            <w:r>
-              <w:rPr>
-                <w:rFonts w:hint="eastAsia"/>
-                <w:sz w:val="20"/>
-              </w:rPr>
-              <w:t>POST</w:t>
-            </w:r>
-          </w:p>
-        </w:tc>
-        <w:tc>
-          <w:tcPr>
-            <w:tcW w:w="691" w:type="dxa"/>
-          </w:tcPr>
-          <w:p>
-            <w:pPr>
-              <w:rPr>
-                <w:rFonts w:hint="eastAsia"/>
-                <w:sz w:val="20"/>
-              </w:rPr>
-            </w:pPr>
-            <w:r>
-              <w:rPr>
-                <w:rFonts w:hint="eastAsia"/>
-                <w:sz w:val="20"/>
-              </w:rPr>
-              <w:t>测试成功</w:t>
-            </w:r>
           </w:p>
         </w:tc>
       </w:tr>
@@ -1671,50 +2423,391 @@
           <w:p>
             <w:pPr>
               <w:rPr>
-                <w:rFonts w:hint="eastAsia"/>
-                <w:sz w:val="20"/>
-              </w:rPr>
-            </w:pPr>
-          </w:p>
-        </w:tc>
-        <w:tc>
-          <w:tcPr>
-            <w:tcW w:w="708" w:type="dxa"/>
-          </w:tcPr>
-          <w:p>
-            <w:pPr>
-              <w:rPr>
-                <w:rFonts w:hint="eastAsia"/>
-                <w:sz w:val="20"/>
-              </w:rPr>
-            </w:pPr>
-          </w:p>
-        </w:tc>
-        <w:tc>
-          <w:tcPr>
-            <w:tcW w:w="1781" w:type="dxa"/>
-          </w:tcPr>
-          <w:p>
-            <w:pPr>
-              <w:rPr>
-                <w:rFonts w:hint="eastAsia"/>
-                <w:sz w:val="20"/>
-              </w:rPr>
-            </w:pPr>
-          </w:p>
-        </w:tc>
-        <w:tc>
-          <w:tcPr>
-            <w:tcW w:w="3216" w:type="dxa"/>
-            <w:gridSpan w:val="3"/>
-          </w:tcPr>
-          <w:p>
-            <w:pPr>
-              <w:rPr>
-                <w:rFonts w:hint="eastAsia"/>
-                <w:sz w:val="20"/>
-              </w:rPr>
-            </w:pPr>
+                <w:sz w:val="20"/>
+              </w:rPr>
+            </w:pPr>
+            <w:r>
+              <w:rPr>
+                <w:rFonts w:hint="eastAsia"/>
+                <w:sz w:val="20"/>
+              </w:rPr>
+              <w:t>/</w:t>
+            </w:r>
+            <w:proofErr w:type="spellStart"/>
+            <w:r>
+              <w:rPr>
+                <w:rFonts w:hint="eastAsia"/>
+                <w:sz w:val="20"/>
+              </w:rPr>
+              <w:t>doRegister</w:t>
+            </w:r>
+            <w:proofErr w:type="spellEnd"/>
+          </w:p>
+        </w:tc>
+        <w:tc>
+          <w:tcPr>
+            <w:tcW w:w="707" w:type="dxa"/>
+          </w:tcPr>
+          <w:p>
+            <w:pPr>
+              <w:rPr>
+                <w:sz w:val="20"/>
+              </w:rPr>
+            </w:pPr>
+            <w:r>
+              <w:rPr>
+                <w:rFonts w:hint="eastAsia"/>
+                <w:sz w:val="20"/>
+              </w:rPr>
+              <w:t>用户注册</w:t>
+            </w:r>
+          </w:p>
+        </w:tc>
+        <w:tc>
+          <w:tcPr>
+            <w:tcW w:w="1780" w:type="dxa"/>
+          </w:tcPr>
+          <w:p>
+            <w:pPr>
+              <w:rPr>
+                <w:sz w:val="20"/>
+              </w:rPr>
+            </w:pPr>
+            <w:r>
+              <w:rPr>
+                <w:sz w:val="20"/>
+              </w:rPr>
+              <w:t>*</w:t>
+            </w:r>
+            <w:r>
+              <w:rPr>
+                <w:sz w:val="20"/>
+              </w:rPr>
+              <w:t>@</w:t>
+            </w:r>
+            <w:proofErr w:type="spellStart"/>
+            <w:r>
+              <w:rPr>
+                <w:sz w:val="20"/>
+              </w:rPr>
+              <w:t>param</w:t>
+            </w:r>
+            <w:proofErr w:type="spellEnd"/>
+            <w:r>
+              <w:rPr>
+                <w:sz w:val="20"/>
+              </w:rPr>
+              <w:t xml:space="preserve"> </w:t>
+            </w:r>
+            <w:proofErr w:type="spellStart"/>
+            <w:r>
+              <w:rPr>
+                <w:sz w:val="20"/>
+              </w:rPr>
+              <w:t>userName</w:t>
+            </w:r>
+            <w:proofErr w:type="spellEnd"/>
+          </w:p>
+          <w:p>
+            <w:pPr>
+              <w:rPr>
+                <w:sz w:val="20"/>
+              </w:rPr>
+            </w:pPr>
+            <w:r>
+              <w:rPr>
+                <w:sz w:val="20"/>
+              </w:rPr>
+              <w:t>*</w:t>
+            </w:r>
+            <w:r>
+              <w:rPr>
+                <w:sz w:val="20"/>
+              </w:rPr>
+              <w:t>@</w:t>
+            </w:r>
+            <w:proofErr w:type="spellStart"/>
+            <w:r>
+              <w:rPr>
+                <w:sz w:val="20"/>
+              </w:rPr>
+              <w:t>param</w:t>
+            </w:r>
+            <w:proofErr w:type="spellEnd"/>
+            <w:r>
+              <w:rPr>
+                <w:sz w:val="20"/>
+              </w:rPr>
+              <w:t xml:space="preserve"> </w:t>
+            </w:r>
+            <w:proofErr w:type="spellStart"/>
+            <w:r>
+              <w:rPr>
+                <w:sz w:val="20"/>
+              </w:rPr>
+              <w:t>userPassword</w:t>
+            </w:r>
+            <w:proofErr w:type="spellEnd"/>
+          </w:p>
+          <w:p>
+            <w:pPr>
+              <w:rPr>
+                <w:sz w:val="20"/>
+              </w:rPr>
+            </w:pPr>
+            <w:r>
+              <w:rPr>
+                <w:sz w:val="20"/>
+              </w:rPr>
+              <w:t>* @</w:t>
+            </w:r>
+            <w:proofErr w:type="spellStart"/>
+            <w:r>
+              <w:rPr>
+                <w:sz w:val="20"/>
+              </w:rPr>
+              <w:t>param</w:t>
+            </w:r>
+            <w:proofErr w:type="spellEnd"/>
+            <w:r>
+              <w:rPr>
+                <w:sz w:val="20"/>
+              </w:rPr>
+              <w:t xml:space="preserve"> email</w:t>
+            </w:r>
+          </w:p>
+          <w:p>
+            <w:pPr>
+              <w:rPr>
+                <w:sz w:val="20"/>
+              </w:rPr>
+            </w:pPr>
+            <w:r>
+              <w:rPr>
+                <w:sz w:val="20"/>
+              </w:rPr>
+              <w:t>* @</w:t>
+            </w:r>
+            <w:proofErr w:type="spellStart"/>
+            <w:r>
+              <w:rPr>
+                <w:sz w:val="20"/>
+              </w:rPr>
+              <w:t>param</w:t>
+            </w:r>
+            <w:proofErr w:type="spellEnd"/>
+            <w:r>
+              <w:rPr>
+                <w:sz w:val="20"/>
+              </w:rPr>
+              <w:t xml:space="preserve"> sex</w:t>
+            </w:r>
+          </w:p>
+          <w:p>
+            <w:pPr>
+              <w:rPr>
+                <w:sz w:val="20"/>
+              </w:rPr>
+            </w:pPr>
+            <w:r>
+              <w:rPr>
+                <w:sz w:val="20"/>
+              </w:rPr>
+              <w:t>* @</w:t>
+            </w:r>
+            <w:proofErr w:type="spellStart"/>
+            <w:r>
+              <w:rPr>
+                <w:sz w:val="20"/>
+              </w:rPr>
+              <w:t>param</w:t>
+            </w:r>
+            <w:proofErr w:type="spellEnd"/>
+            <w:r>
+              <w:rPr>
+                <w:sz w:val="20"/>
+              </w:rPr>
+              <w:t xml:space="preserve"> phone</w:t>
+            </w:r>
+          </w:p>
+          <w:p>
+            <w:pPr>
+              <w:rPr>
+                <w:sz w:val="20"/>
+              </w:rPr>
+            </w:pPr>
+            <w:r>
+              <w:rPr>
+                <w:sz w:val="20"/>
+              </w:rPr>
+              <w:t>*@</w:t>
+            </w:r>
+            <w:proofErr w:type="spellStart"/>
+            <w:r>
+              <w:rPr>
+                <w:sz w:val="20"/>
+              </w:rPr>
+              <w:t>param</w:t>
+            </w:r>
+            <w:proofErr w:type="spellEnd"/>
+            <w:r>
+              <w:rPr>
+                <w:sz w:val="20"/>
+              </w:rPr>
+              <w:t xml:space="preserve"> address</w:t>
+            </w:r>
+          </w:p>
+          <w:p>
+            <w:pPr>
+              <w:rPr>
+                <w:sz w:val="20"/>
+              </w:rPr>
+            </w:pPr>
+            <w:r>
+              <w:rPr>
+                <w:sz w:val="20"/>
+              </w:rPr>
+              <w:t>* @</w:t>
+            </w:r>
+            <w:proofErr w:type="spellStart"/>
+            <w:r>
+              <w:rPr>
+                <w:sz w:val="20"/>
+              </w:rPr>
+              <w:t>param</w:t>
+            </w:r>
+            <w:proofErr w:type="spellEnd"/>
+            <w:r>
+              <w:rPr>
+                <w:sz w:val="20"/>
+              </w:rPr>
+              <w:t xml:space="preserve"> interest</w:t>
+            </w:r>
+          </w:p>
+          <w:p>
+            <w:pPr>
+              <w:rPr>
+                <w:sz w:val="20"/>
+              </w:rPr>
+            </w:pPr>
+            <w:r>
+              <w:rPr>
+                <w:sz w:val="20"/>
+              </w:rPr>
+              <w:t>*@</w:t>
+            </w:r>
+            <w:proofErr w:type="spellStart"/>
+            <w:r>
+              <w:rPr>
+                <w:sz w:val="20"/>
+              </w:rPr>
+              <w:t>param</w:t>
+            </w:r>
+            <w:proofErr w:type="spellEnd"/>
+            <w:r>
+              <w:rPr>
+                <w:sz w:val="20"/>
+              </w:rPr>
+              <w:t xml:space="preserve"> </w:t>
+            </w:r>
+            <w:r>
+              <w:rPr>
+                <w:sz w:val="20"/>
+              </w:rPr>
+              <w:t>birthday</w:t>
+            </w:r>
+          </w:p>
+          <w:p>
+            <w:pPr>
+              <w:rPr>
+                <w:sz w:val="20"/>
+              </w:rPr>
+            </w:pPr>
+            <w:r>
+              <w:rPr>
+                <w:sz w:val="20"/>
+              </w:rPr>
+              <w:t>* @</w:t>
+            </w:r>
+            <w:proofErr w:type="spellStart"/>
+            <w:r>
+              <w:rPr>
+                <w:sz w:val="20"/>
+              </w:rPr>
+              <w:t>param</w:t>
+            </w:r>
+            <w:proofErr w:type="spellEnd"/>
+            <w:r>
+              <w:rPr>
+                <w:sz w:val="20"/>
+              </w:rPr>
+              <w:t xml:space="preserve"> remark</w:t>
+            </w:r>
+          </w:p>
+          <w:p>
+            <w:pPr>
+              <w:rPr>
+                <w:sz w:val="20"/>
+              </w:rPr>
+            </w:pPr>
+            <w:r>
+              <w:rPr>
+                <w:sz w:val="20"/>
+              </w:rPr>
+              <w:t>* @</w:t>
+            </w:r>
+            <w:proofErr w:type="spellStart"/>
+            <w:r>
+              <w:rPr>
+                <w:sz w:val="20"/>
+              </w:rPr>
+              <w:t>param</w:t>
+            </w:r>
+            <w:proofErr w:type="spellEnd"/>
+            <w:r>
+              <w:rPr>
+                <w:sz w:val="20"/>
+              </w:rPr>
+              <w:t xml:space="preserve"> job</w:t>
+            </w:r>
+          </w:p>
+        </w:tc>
+        <w:tc>
+          <w:tcPr>
+            <w:tcW w:w="1611" w:type="dxa"/>
+          </w:tcPr>
+          <w:p>
+            <w:pPr>
+              <w:rPr>
+                <w:sz w:val="20"/>
+              </w:rPr>
+            </w:pPr>
+            <w:r>
+              <w:rPr>
+                <w:rFonts w:hint="eastAsia"/>
+                <w:sz w:val="20"/>
+              </w:rPr>
+              <w:t>success（验证有待添加）</w:t>
+            </w:r>
+          </w:p>
+        </w:tc>
+        <w:tc>
+          <w:tcPr>
+            <w:tcW w:w="1607" w:type="dxa"/>
+          </w:tcPr>
+          <w:p>
+            <w:pPr>
+              <w:rPr>
+                <w:sz w:val="20"/>
+              </w:rPr>
+            </w:pPr>
+            <w:r>
+              <w:rPr>
+                <w:rFonts w:hint="eastAsia"/>
+                <w:sz w:val="20"/>
+              </w:rPr>
+              <w:t>插入成功</w:t>
+            </w:r>
           </w:p>
         </w:tc>
         <w:tc>
@@ -1724,10 +2817,16 @@
           <w:p>
             <w:pPr>
               <w:rPr>
-                <w:rFonts w:hint="eastAsia"/>
-                <w:sz w:val="20"/>
-              </w:rPr>
-            </w:pPr>
+                <w:sz w:val="20"/>
+              </w:rPr>
+            </w:pPr>
+            <w:r>
+              <w:rPr>
+                <w:rFonts w:hint="eastAsia"/>
+                <w:sz w:val="20"/>
+              </w:rPr>
+              <w:t>POST</w:t>
+            </w:r>
           </w:p>
         </w:tc>
         <w:tc>
@@ -1737,7 +2836,278 @@
           <w:p>
             <w:pPr>
               <w:rPr>
-                <w:rFonts w:hint="eastAsia"/>
+                <w:sz w:val="20"/>
+              </w:rPr>
+            </w:pPr>
+            <w:r>
+              <w:rPr>
+                <w:rFonts w:hint="eastAsia"/>
+                <w:sz w:val="20"/>
+              </w:rPr>
+              <w:t>测试成功</w:t>
+            </w:r>
+          </w:p>
+        </w:tc>
+      </w:tr>
+      <w:tr>
+        <w:tc>
+          <w:tcPr>
+            <w:tcW w:w="1215" w:type="dxa"/>
+          </w:tcPr>
+          <w:p>
+            <w:pPr>
+              <w:rPr>
+                <w:sz w:val="20"/>
+              </w:rPr>
+            </w:pPr>
+            <w:r>
+              <w:rPr>
+                <w:rFonts w:hint="eastAsia"/>
+                <w:sz w:val="20"/>
+              </w:rPr>
+              <w:t>/</w:t>
+            </w:r>
+            <w:proofErr w:type="spellStart"/>
+            <w:r>
+              <w:rPr>
+                <w:rFonts w:hint="eastAsia"/>
+                <w:sz w:val="20"/>
+              </w:rPr>
+              <w:t>getUser</w:t>
+            </w:r>
+            <w:proofErr w:type="spellEnd"/>
+          </w:p>
+        </w:tc>
+        <w:tc>
+          <w:tcPr>
+            <w:tcW w:w="707" w:type="dxa"/>
+          </w:tcPr>
+          <w:p>
+            <w:pPr>
+              <w:rPr>
+                <w:sz w:val="20"/>
+              </w:rPr>
+            </w:pPr>
+            <w:r>
+              <w:rPr>
+                <w:rFonts w:hint="eastAsia"/>
+                <w:sz w:val="20"/>
+              </w:rPr>
+              <w:t>获取用户信息</w:t>
+            </w:r>
+          </w:p>
+        </w:tc>
+        <w:tc>
+          <w:tcPr>
+            <w:tcW w:w="1780" w:type="dxa"/>
+          </w:tcPr>
+          <w:p>
+            <w:pPr>
+              <w:rPr>
+                <w:sz w:val="20"/>
+              </w:rPr>
+            </w:pPr>
+            <w:r>
+              <w:rPr>
+                <w:sz w:val="20"/>
+              </w:rPr>
+              <w:t>* @</w:t>
+            </w:r>
+            <w:proofErr w:type="spellStart"/>
+            <w:r>
+              <w:rPr>
+                <w:sz w:val="20"/>
+              </w:rPr>
+              <w:t>param</w:t>
+            </w:r>
+            <w:proofErr w:type="spellEnd"/>
+            <w:r>
+              <w:rPr>
+                <w:sz w:val="20"/>
+              </w:rPr>
+              <w:t xml:space="preserve"> </w:t>
+            </w:r>
+            <w:proofErr w:type="spellStart"/>
+            <w:r>
+              <w:rPr>
+                <w:sz w:val="20"/>
+              </w:rPr>
+              <w:t>userId</w:t>
+            </w:r>
+            <w:proofErr w:type="spellEnd"/>
+          </w:p>
+        </w:tc>
+        <w:tc>
+          <w:tcPr>
+            <w:tcW w:w="1611" w:type="dxa"/>
+          </w:tcPr>
+          <w:p>
+            <w:pPr>
+              <w:rPr>
+                <w:sz w:val="20"/>
+              </w:rPr>
+            </w:pPr>
+            <w:r>
+              <w:rPr>
+                <w:rFonts w:hint="eastAsia"/>
+                <w:sz w:val="20"/>
+              </w:rPr>
+              <w:t>user</w:t>
+            </w:r>
+          </w:p>
+          <w:p>
+            <w:pPr>
+              <w:rPr>
+                <w:sz w:val="20"/>
+              </w:rPr>
+            </w:pPr>
+            <w:proofErr w:type="spellStart"/>
+            <w:r>
+              <w:rPr>
+                <w:rFonts w:hint="eastAsia"/>
+                <w:sz w:val="20"/>
+              </w:rPr>
+              <w:t>userDetail</w:t>
+            </w:r>
+            <w:proofErr w:type="spellEnd"/>
+          </w:p>
+        </w:tc>
+        <w:tc>
+          <w:tcPr>
+            <w:tcW w:w="1607" w:type="dxa"/>
+          </w:tcPr>
+          <w:p>
+            <w:pPr>
+              <w:rPr>
+                <w:sz w:val="20"/>
+              </w:rPr>
+            </w:pPr>
+            <w:r>
+              <w:rPr>
+                <w:rFonts w:hint="eastAsia"/>
+                <w:sz w:val="20"/>
+              </w:rPr>
+              <w:t>返回查询的User对象以及</w:t>
+            </w:r>
+            <w:proofErr w:type="spellStart"/>
+            <w:r>
+              <w:rPr>
+                <w:rFonts w:hint="eastAsia"/>
+                <w:sz w:val="20"/>
+              </w:rPr>
+              <w:t>UserDetail</w:t>
+            </w:r>
+            <w:proofErr w:type="spellEnd"/>
+          </w:p>
+        </w:tc>
+        <w:tc>
+          <w:tcPr>
+            <w:tcW w:w="685" w:type="dxa"/>
+          </w:tcPr>
+          <w:p>
+            <w:pPr>
+              <w:rPr>
+                <w:sz w:val="20"/>
+              </w:rPr>
+            </w:pPr>
+            <w:r>
+              <w:rPr>
+                <w:rFonts w:hint="eastAsia"/>
+                <w:sz w:val="20"/>
+              </w:rPr>
+              <w:t>POST</w:t>
+            </w:r>
+          </w:p>
+        </w:tc>
+        <w:tc>
+          <w:tcPr>
+            <w:tcW w:w="691" w:type="dxa"/>
+          </w:tcPr>
+          <w:p>
+            <w:pPr>
+              <w:rPr>
+                <w:sz w:val="20"/>
+              </w:rPr>
+            </w:pPr>
+            <w:r>
+              <w:rPr>
+                <w:rFonts w:hint="eastAsia"/>
+                <w:sz w:val="20"/>
+              </w:rPr>
+              <w:t>测试成功</w:t>
+            </w:r>
+          </w:p>
+        </w:tc>
+      </w:tr>
+      <w:tr>
+        <w:tc>
+          <w:tcPr>
+            <w:tcW w:w="1215" w:type="dxa"/>
+          </w:tcPr>
+          <w:p>
+            <w:pPr>
+              <w:rPr>
+                <w:sz w:val="20"/>
+              </w:rPr>
+            </w:pPr>
+          </w:p>
+        </w:tc>
+        <w:tc>
+          <w:tcPr>
+            <w:tcW w:w="707" w:type="dxa"/>
+          </w:tcPr>
+          <w:p>
+            <w:pPr>
+              <w:rPr>
+                <w:sz w:val="20"/>
+              </w:rPr>
+            </w:pPr>
+          </w:p>
+        </w:tc>
+        <w:tc>
+          <w:tcPr>
+            <w:tcW w:w="1780" w:type="dxa"/>
+          </w:tcPr>
+          <w:p>
+            <w:pPr>
+              <w:rPr>
+                <w:sz w:val="20"/>
+              </w:rPr>
+            </w:pPr>
+          </w:p>
+        </w:tc>
+        <w:tc>
+          <w:tcPr>
+            <w:tcW w:w="3218" w:type="dxa"/>
+            <w:gridSpan w:val="2"/>
+          </w:tcPr>
+          <w:p>
+            <w:pPr>
+              <w:rPr>
+                <w:sz w:val="20"/>
+              </w:rPr>
+            </w:pPr>
+          </w:p>
+        </w:tc>
+        <w:tc>
+          <w:tcPr>
+            <w:tcW w:w="685" w:type="dxa"/>
+          </w:tcPr>
+          <w:p>
+            <w:pPr>
+              <w:rPr>
+                <w:sz w:val="20"/>
+              </w:rPr>
+            </w:pPr>
+          </w:p>
+        </w:tc>
+        <w:tc>
+          <w:tcPr>
+            <w:tcW w:w="691" w:type="dxa"/>
+          </w:tcPr>
+          <w:p>
+            <w:pPr>
+              <w:rPr>
                 <w:sz w:val="20"/>
               </w:rPr>
             </w:pPr>
@@ -1751,12 +3121,6 @@
           <w:rFonts w:hint="eastAsia"/>
         </w:rPr>
       </w:pPr>
-      <w:r>
-        <w:rPr>
-          <w:rFonts w:hint="eastAsia"/>
-        </w:rPr>
-        <w:t>注：此处尚未考虑权限管理，存在安全隐患，完善时务必加上权限管理。</w:t>
-      </w:r>
     </w:p>
     <w:sectPr>
       <w:pgSz w:w="11906" w:h="16838"/>
